--- a/game_reviews/translations/boots-of-luck (Version 2).docx
+++ b/game_reviews/translations/boots-of-luck (Version 2).docx
@@ -8,18 +8,6 @@
       </w:pPr>
       <w:r>
         <w:t>Play Boots of Luck for Free - Game Review</w:t>
-      </w:r>
-    </w:p>
-    <w:p>
-      <w:r/>
-      <w:r>
-        <w:rPr>
-          <w:b/>
-        </w:rPr>
-        <w:t>Meta description</w:t>
-      </w:r>
-      <w:r>
-        <w:t>: Read our review of Boots of Luck, an Irish-themed slot game by Betixon with 5*3 reel system and 20 paylines. Play for free and enjoy simple gameplay mechanics.</w:t>
       </w:r>
     </w:p>
     <w:p>
@@ -363,9 +351,18 @@
       <w:r/>
       <w:r>
         <w:rPr>
+          <w:b/>
+        </w:rPr>
+        <w:t>Play Boots of Luck for Free - Game Review</w:t>
+      </w:r>
+    </w:p>
+    <w:p>
+      <w:r/>
+      <w:r>
+        <w:rPr>
           <w:i/>
         </w:rPr>
-        <w:t>Create a cartoon-style image for the game "Boots of Luck" that features a happy Maya warrior with glasses. The image should have a green and gold color scheme, with the warrior standing on a grassy field overlooking a lake in the background. The warrior should be wearing a green tunic with a gold belt and a gold pair of lucky boots. The warrior should be holding a mug of beer with a four-leaf clover on the side in one hand and a pot full of gold coins in the other. The warrior should be depicted with a big smile on their face and wearing a pair of glasses with a reflection of the game on the lenses.</w:t>
+        <w:t>Read our review of Boots of Luck, an Irish-themed slot game by Betixon with 5*3 reel system and 20 paylines. Play for free and enjoy simple gameplay mechanics.</w:t>
       </w:r>
     </w:p>
     <w:sectPr>

--- a/game_reviews/translations/boots-of-luck (Version 2).docx
+++ b/game_reviews/translations/boots-of-luck (Version 2).docx
@@ -8,6 +8,18 @@
       </w:pPr>
       <w:r>
         <w:t>Play Boots of Luck for Free - Game Review</w:t>
+      </w:r>
+    </w:p>
+    <w:p>
+      <w:r/>
+      <w:r>
+        <w:rPr>
+          <w:b/>
+        </w:rPr>
+        <w:t>Meta description</w:t>
+      </w:r>
+      <w:r>
+        <w:t>: Read our review of Boots of Luck, an Irish-themed slot game by Betixon with 5*3 reel system and 20 paylines. Play for free and enjoy simple gameplay mechanics.</w:t>
       </w:r>
     </w:p>
     <w:p>
@@ -351,18 +363,9 @@
       <w:r/>
       <w:r>
         <w:rPr>
-          <w:b/>
-        </w:rPr>
-        <w:t>Play Boots of Luck for Free - Game Review</w:t>
-      </w:r>
-    </w:p>
-    <w:p>
-      <w:r/>
-      <w:r>
-        <w:rPr>
           <w:i/>
         </w:rPr>
-        <w:t>Read our review of Boots of Luck, an Irish-themed slot game by Betixon with 5*3 reel system and 20 paylines. Play for free and enjoy simple gameplay mechanics.</w:t>
+        <w:t>Create a cartoon-style image for the game "Boots of Luck" that features a happy Maya warrior with glasses. The image should have a green and gold color scheme, with the warrior standing on a grassy field overlooking a lake in the background. The warrior should be wearing a green tunic with a gold belt and a gold pair of lucky boots. The warrior should be holding a mug of beer with a four-leaf clover on the side in one hand and a pot full of gold coins in the other. The warrior should be depicted with a big smile on their face and wearing a pair of glasses with a reflection of the game on the lenses.</w:t>
       </w:r>
     </w:p>
     <w:sectPr>
